--- a/Milestone Report.docx
+++ b/Milestone Report.docx
@@ -27,7 +27,12 @@
     </w:p>
     <w:p>
       <w:r>
-        <w:t>Fortunately, a lot of data is available for soccer matches, from goals and penalties per match to individual player attributes. Part of the problem will be to determine which of these data is significant, and which is irrelevant.</w:t>
+        <w:t>Fortunately, a lot of data is available for soccer matches, from goals and penalties per match to individual player att</w:t>
+      </w:r>
+      <w:bookmarkStart w:id="0" w:name="_GoBack"/>
+      <w:bookmarkEnd w:id="0"/>
+      <w:r>
+        <w:t>ributes. Part of the problem will be to determine which of these data is significant, and which is irrelevant.</w:t>
       </w:r>
     </w:p>
     <w:p>
@@ -1413,7 +1418,7 @@
           <wp:inline distT="0" distB="0" distL="0" distR="0">
             <wp:extent cx="5076825" cy="2771775"/>
             <wp:effectExtent l="0" t="0" r="9525" b="9525"/>
-            <wp:docPr id="1" name="Picture 1" descr="C:\Users\flippinuke\AppData\Local\Microsoft\Windows\INetCache\Content.Word\Rplot.jpeg"/>
+            <wp:docPr id="8" name="Picture 8" descr="C:\Users\flippinuke\AppData\Local\Microsoft\Windows\INetCache\Content.Word\Rplot07.jpeg"/>
             <wp:cNvGraphicFramePr>
               <a:graphicFrameLocks xmlns:a="http://schemas.openxmlformats.org/drawingml/2006/main" noChangeAspect="1"/>
             </wp:cNvGraphicFramePr>
@@ -1421,7 +1426,7 @@
               <a:graphicData uri="http://schemas.openxmlformats.org/drawingml/2006/picture">
                 <pic:pic xmlns:pic="http://schemas.openxmlformats.org/drawingml/2006/picture">
                   <pic:nvPicPr>
-                    <pic:cNvPr id="0" name="Picture 1" descr="C:\Users\flippinuke\AppData\Local\Microsoft\Windows\INetCache\Content.Word\Rplot.jpeg"/>
+                    <pic:cNvPr id="0" name="Picture 18" descr="C:\Users\flippinuke\AppData\Local\Microsoft\Windows\INetCache\Content.Word\Rplot07.jpeg"/>
                     <pic:cNvPicPr>
                       <a:picLocks noChangeAspect="1" noChangeArrowheads="1"/>
                     </pic:cNvPicPr>
@@ -1498,7 +1503,7 @@
           <wp:inline distT="0" distB="0" distL="0" distR="0">
             <wp:extent cx="5076825" cy="2771775"/>
             <wp:effectExtent l="0" t="0" r="9525" b="9525"/>
-            <wp:docPr id="2" name="Picture 2" descr="C:\Users\flippinuke\AppData\Local\Microsoft\Windows\INetCache\Content.Word\Rplot02.jpeg"/>
+            <wp:docPr id="7" name="Picture 7" descr="C:\Users\flippinuke\AppData\Local\Microsoft\Windows\INetCache\Content.Word\Rplot06.jpeg"/>
             <wp:cNvGraphicFramePr>
               <a:graphicFrameLocks xmlns:a="http://schemas.openxmlformats.org/drawingml/2006/main" noChangeAspect="1"/>
             </wp:cNvGraphicFramePr>
@@ -1506,7 +1511,7 @@
               <a:graphicData uri="http://schemas.openxmlformats.org/drawingml/2006/picture">
                 <pic:pic xmlns:pic="http://schemas.openxmlformats.org/drawingml/2006/picture">
                   <pic:nvPicPr>
-                    <pic:cNvPr id="0" name="Picture 3" descr="C:\Users\flippinuke\AppData\Local\Microsoft\Windows\INetCache\Content.Word\Rplot02.jpeg"/>
+                    <pic:cNvPr id="0" name="Picture 16" descr="C:\Users\flippinuke\AppData\Local\Microsoft\Windows\INetCache\Content.Word\Rplot06.jpeg"/>
                     <pic:cNvPicPr>
                       <a:picLocks noChangeAspect="1" noChangeArrowheads="1"/>
                     </pic:cNvPicPr>
@@ -1574,7 +1579,7 @@
           <wp:inline distT="0" distB="0" distL="0" distR="0">
             <wp:extent cx="5076825" cy="2771775"/>
             <wp:effectExtent l="0" t="0" r="9525" b="9525"/>
-            <wp:docPr id="3" name="Picture 3" descr="C:\Users\flippinuke\AppData\Local\Microsoft\Windows\INetCache\Content.Word\Rplot03.jpeg"/>
+            <wp:docPr id="6" name="Picture 6" descr="C:\Users\flippinuke\AppData\Local\Microsoft\Windows\INetCache\Content.Word\Rplot05.jpeg"/>
             <wp:cNvGraphicFramePr>
               <a:graphicFrameLocks xmlns:a="http://schemas.openxmlformats.org/drawingml/2006/main" noChangeAspect="1"/>
             </wp:cNvGraphicFramePr>
@@ -1582,7 +1587,7 @@
               <a:graphicData uri="http://schemas.openxmlformats.org/drawingml/2006/picture">
                 <pic:pic xmlns:pic="http://schemas.openxmlformats.org/drawingml/2006/picture">
                   <pic:nvPicPr>
-                    <pic:cNvPr id="0" name="Picture 5" descr="C:\Users\flippinuke\AppData\Local\Microsoft\Windows\INetCache\Content.Word\Rplot03.jpeg"/>
+                    <pic:cNvPr id="0" name="Picture 14" descr="C:\Users\flippinuke\AppData\Local\Microsoft\Windows\INetCache\Content.Word\Rplot05.jpeg"/>
                     <pic:cNvPicPr>
                       <a:picLocks noChangeAspect="1" noChangeArrowheads="1"/>
                     </pic:cNvPicPr>
@@ -1642,7 +1647,7 @@
           <wp:inline distT="0" distB="0" distL="0" distR="0">
             <wp:extent cx="5076825" cy="2771775"/>
             <wp:effectExtent l="0" t="0" r="9525" b="9525"/>
-            <wp:docPr id="4" name="Picture 4" descr="C:\Users\flippinuke\AppData\Local\Microsoft\Windows\INetCache\Content.Word\Rplot04.jpeg"/>
+            <wp:docPr id="9" name="Picture 9" descr="C:\Users\flippinuke\AppData\Local\Microsoft\Windows\INetCache\Content.Word\Rplot08.jpeg"/>
             <wp:cNvGraphicFramePr>
               <a:graphicFrameLocks xmlns:a="http://schemas.openxmlformats.org/drawingml/2006/main" noChangeAspect="1"/>
             </wp:cNvGraphicFramePr>
@@ -1650,7 +1655,7 @@
               <a:graphicData uri="http://schemas.openxmlformats.org/drawingml/2006/picture">
                 <pic:pic xmlns:pic="http://schemas.openxmlformats.org/drawingml/2006/picture">
                   <pic:nvPicPr>
-                    <pic:cNvPr id="0" name="Picture 7" descr="C:\Users\flippinuke\AppData\Local\Microsoft\Windows\INetCache\Content.Word\Rplot04.jpeg"/>
+                    <pic:cNvPr id="0" name="Picture 20" descr="C:\Users\flippinuke\AppData\Local\Microsoft\Windows\INetCache\Content.Word\Rplot08.jpeg"/>
                     <pic:cNvPicPr>
                       <a:picLocks noChangeAspect="1" noChangeArrowheads="1"/>
                     </pic:cNvPicPr>
@@ -1756,12 +1761,7 @@
     </w:p>
     <w:p>
       <w:r>
-        <w:t>Given the routes available within (1) a</w:t>
-      </w:r>
-      <w:bookmarkStart w:id="0" w:name="_GoBack"/>
-      <w:bookmarkEnd w:id="0"/>
-      <w:r>
-        <w:t>nd (2), it may be appropriate to contribute a subsequent study to (3)</w:t>
+        <w:t>Given the routes available within (1) and (2), it may be appropriate to contribute a subsequent study to (3)</w:t>
       </w:r>
       <w:r>
         <w:t xml:space="preserve"> </w:t>
@@ -2985,7 +2985,7 @@
 </file>
 
 <file path=customXml/itemProps1.xml><?xml version="1.0" encoding="utf-8"?>
-<ds:datastoreItem xmlns:ds="http://schemas.openxmlformats.org/officeDocument/2006/customXml" ds:itemID="{0A374174-93F5-4455-B18D-30AD2ADD5498}">
+<ds:datastoreItem xmlns:ds="http://schemas.openxmlformats.org/officeDocument/2006/customXml" ds:itemID="{3698C485-F967-49AE-BD74-D9E324695AAD}">
   <ds:schemaRefs>
     <ds:schemaRef ds:uri="http://schemas.openxmlformats.org/officeDocument/2006/bibliography"/>
   </ds:schemaRefs>
